--- a/basic English learn/whole passage listen/natalie/natalie1/notes.docx
+++ b/basic English learn/whole passage listen/natalie/natalie1/notes.docx
@@ -41,12 +41,16 @@
       <w:pPr>
         <w:rPr>
           <w:rFonts w:hint="eastAsia"/>
-          <w:lang w:val="en-US" w:eastAsia="zh-CN"/>
-        </w:rPr>
-      </w:pPr>
-      <w:r>
-        <w:rPr>
-          <w:rFonts w:hint="eastAsia"/>
+          <w:sz w:val="28"/>
+          <w:szCs w:val="28"/>
+          <w:lang w:val="en-US" w:eastAsia="zh-CN"/>
+        </w:rPr>
+      </w:pPr>
+      <w:r>
+        <w:rPr>
+          <w:rFonts w:hint="eastAsia"/>
+          <w:sz w:val="28"/>
+          <w:szCs w:val="28"/>
           <w:lang w:val="en-US" w:eastAsia="zh-CN"/>
         </w:rPr>
         <w:t>Whether 句子（名词也可以） +    or + 句子（名词也可以） / not</w:t>
@@ -56,12 +60,16 @@
       <w:pPr>
         <w:rPr>
           <w:rFonts w:hint="default"/>
-          <w:lang w:val="en-US" w:eastAsia="zh-CN"/>
-        </w:rPr>
-      </w:pPr>
-      <w:r>
-        <w:rPr>
-          <w:rFonts w:hint="eastAsia"/>
+          <w:sz w:val="28"/>
+          <w:szCs w:val="28"/>
+          <w:lang w:val="en-US" w:eastAsia="zh-CN"/>
+        </w:rPr>
+      </w:pPr>
+      <w:r>
+        <w:rPr>
+          <w:rFonts w:hint="eastAsia"/>
+          <w:sz w:val="28"/>
+          <w:szCs w:val="28"/>
           <w:lang w:val="en-US" w:eastAsia="zh-CN"/>
         </w:rPr>
         <w:t>Eg: whether it</w:t>
@@ -69,6 +77,8 @@
       <w:r>
         <w:rPr>
           <w:rFonts w:hint="default"/>
+          <w:sz w:val="28"/>
+          <w:szCs w:val="28"/>
           <w:lang w:val="en-US" w:eastAsia="zh-CN"/>
         </w:rPr>
         <w:t>’</w:t>
@@ -76,6 +86,8 @@
       <w:r>
         <w:rPr>
           <w:rFonts w:hint="eastAsia"/>
+          <w:sz w:val="28"/>
+          <w:szCs w:val="28"/>
           <w:lang w:val="en-US" w:eastAsia="zh-CN"/>
         </w:rPr>
         <w:t>s dumping rain or it</w:t>
@@ -83,6 +95,8 @@
       <w:r>
         <w:rPr>
           <w:rFonts w:hint="default"/>
+          <w:sz w:val="28"/>
+          <w:szCs w:val="28"/>
           <w:lang w:val="en-US" w:eastAsia="zh-CN"/>
         </w:rPr>
         <w:t>’</w:t>
@@ -90,6 +104,8 @@
       <w:r>
         <w:rPr>
           <w:rFonts w:hint="eastAsia"/>
+          <w:sz w:val="28"/>
+          <w:szCs w:val="28"/>
           <w:lang w:val="en-US" w:eastAsia="zh-CN"/>
         </w:rPr>
         <w:t>s snow, I</w:t>
@@ -97,6 +113,8 @@
       <w:r>
         <w:rPr>
           <w:rFonts w:hint="default"/>
+          <w:sz w:val="28"/>
+          <w:szCs w:val="28"/>
           <w:lang w:val="en-US" w:eastAsia="zh-CN"/>
         </w:rPr>
         <w:t>’</w:t>
@@ -104,6 +122,8 @@
       <w:r>
         <w:rPr>
           <w:rFonts w:hint="eastAsia"/>
+          <w:sz w:val="28"/>
+          <w:szCs w:val="28"/>
           <w:lang w:val="en-US" w:eastAsia="zh-CN"/>
         </w:rPr>
         <w:t>ll go home</w:t>
@@ -113,20 +133,26 @@
       <w:pPr>
         <w:rPr>
           <w:rFonts w:hint="eastAsia"/>
-          <w:lang w:val="en-US" w:eastAsia="zh-CN"/>
-        </w:rPr>
-      </w:pPr>
-    </w:p>
-    <w:p>
-      <w:pPr>
-        <w:rPr>
-          <w:rFonts w:hint="eastAsia"/>
-          <w:lang w:val="en-US" w:eastAsia="zh-CN"/>
-        </w:rPr>
-      </w:pPr>
-      <w:r>
-        <w:rPr>
-          <w:rFonts w:hint="eastAsia"/>
+          <w:sz w:val="28"/>
+          <w:szCs w:val="28"/>
+          <w:lang w:val="en-US" w:eastAsia="zh-CN"/>
+        </w:rPr>
+      </w:pPr>
+    </w:p>
+    <w:p>
+      <w:pPr>
+        <w:rPr>
+          <w:rFonts w:hint="eastAsia"/>
+          <w:sz w:val="28"/>
+          <w:szCs w:val="28"/>
+          <w:lang w:val="en-US" w:eastAsia="zh-CN"/>
+        </w:rPr>
+      </w:pPr>
+      <w:r>
+        <w:rPr>
+          <w:rFonts w:hint="eastAsia"/>
+          <w:sz w:val="28"/>
+          <w:szCs w:val="28"/>
           <w:lang w:val="en-US" w:eastAsia="zh-CN"/>
         </w:rPr>
         <w:t>Spend ... on... 在...上花（时间或金钱）</w:t>
@@ -136,12 +162,16 @@
       <w:pPr>
         <w:rPr>
           <w:rFonts w:hint="eastAsia"/>
-          <w:lang w:val="en-US" w:eastAsia="zh-CN"/>
-        </w:rPr>
-      </w:pPr>
-      <w:r>
-        <w:rPr>
-          <w:rFonts w:hint="eastAsia"/>
+          <w:sz w:val="28"/>
+          <w:szCs w:val="28"/>
+          <w:lang w:val="en-US" w:eastAsia="zh-CN"/>
+        </w:rPr>
+      </w:pPr>
+      <w:r>
+        <w:rPr>
+          <w:rFonts w:hint="eastAsia"/>
+          <w:sz w:val="28"/>
+          <w:szCs w:val="28"/>
           <w:lang w:val="en-US" w:eastAsia="zh-CN"/>
         </w:rPr>
         <w:t>Spend ... (in) doing... 在...上花（时间或金钱）做某事</w:t>
@@ -151,20 +181,26 @@
       <w:pPr>
         <w:rPr>
           <w:rFonts w:hint="eastAsia"/>
-          <w:lang w:val="en-US" w:eastAsia="zh-CN"/>
-        </w:rPr>
-      </w:pPr>
-    </w:p>
-    <w:p>
-      <w:pPr>
-        <w:rPr>
-          <w:rFonts w:hint="eastAsia"/>
-          <w:lang w:val="en-US" w:eastAsia="zh-CN"/>
-        </w:rPr>
-      </w:pPr>
-      <w:r>
-        <w:rPr>
-          <w:rFonts w:hint="eastAsia"/>
+          <w:sz w:val="28"/>
+          <w:szCs w:val="28"/>
+          <w:lang w:val="en-US" w:eastAsia="zh-CN"/>
+        </w:rPr>
+      </w:pPr>
+    </w:p>
+    <w:p>
+      <w:pPr>
+        <w:rPr>
+          <w:rFonts w:hint="eastAsia"/>
+          <w:sz w:val="28"/>
+          <w:szCs w:val="28"/>
+          <w:lang w:val="en-US" w:eastAsia="zh-CN"/>
+        </w:rPr>
+      </w:pPr>
+      <w:r>
+        <w:rPr>
+          <w:rFonts w:hint="eastAsia"/>
+          <w:sz w:val="28"/>
+          <w:szCs w:val="28"/>
           <w:lang w:val="en-US" w:eastAsia="zh-CN"/>
         </w:rPr>
         <w:t>In these past few months 常见表达  在过去的几个月里</w:t>
@@ -174,20 +210,26 @@
       <w:pPr>
         <w:rPr>
           <w:rFonts w:hint="eastAsia"/>
-          <w:lang w:val="en-US" w:eastAsia="zh-CN"/>
-        </w:rPr>
-      </w:pPr>
-    </w:p>
-    <w:p>
-      <w:pPr>
-        <w:rPr>
-          <w:rFonts w:hint="eastAsia"/>
-          <w:lang w:val="en-US" w:eastAsia="zh-CN"/>
-        </w:rPr>
-      </w:pPr>
-      <w:r>
-        <w:rPr>
-          <w:rFonts w:hint="eastAsia"/>
+          <w:sz w:val="28"/>
+          <w:szCs w:val="28"/>
+          <w:lang w:val="en-US" w:eastAsia="zh-CN"/>
+        </w:rPr>
+      </w:pPr>
+    </w:p>
+    <w:p>
+      <w:pPr>
+        <w:rPr>
+          <w:rFonts w:hint="eastAsia"/>
+          <w:sz w:val="28"/>
+          <w:szCs w:val="28"/>
+          <w:lang w:val="en-US" w:eastAsia="zh-CN"/>
+        </w:rPr>
+      </w:pPr>
+      <w:r>
+        <w:rPr>
+          <w:rFonts w:hint="eastAsia"/>
+          <w:sz w:val="28"/>
+          <w:szCs w:val="28"/>
           <w:lang w:val="en-US" w:eastAsia="zh-CN"/>
         </w:rPr>
         <w:t>Detrimental to 对什么有害</w:t>
@@ -197,12 +239,16 @@
       <w:pPr>
         <w:rPr>
           <w:rFonts w:hint="default"/>
-          <w:lang w:val="en-US" w:eastAsia="zh-CN"/>
-        </w:rPr>
-      </w:pPr>
-      <w:r>
-        <w:rPr>
-          <w:rFonts w:hint="eastAsia"/>
+          <w:sz w:val="28"/>
+          <w:szCs w:val="28"/>
+          <w:lang w:val="en-US" w:eastAsia="zh-CN"/>
+        </w:rPr>
+      </w:pPr>
+      <w:r>
+        <w:rPr>
+          <w:rFonts w:hint="eastAsia"/>
+          <w:sz w:val="28"/>
+          <w:szCs w:val="28"/>
           <w:lang w:val="en-US" w:eastAsia="zh-CN"/>
         </w:rPr>
         <w:t xml:space="preserve">Eg: </w:t>
@@ -212,20 +258,26 @@
       <w:pPr>
         <w:rPr>
           <w:rFonts w:hint="eastAsia"/>
-          <w:lang w:val="en-US" w:eastAsia="zh-CN"/>
-        </w:rPr>
-      </w:pPr>
-    </w:p>
-    <w:p>
-      <w:pPr>
-        <w:rPr>
-          <w:rFonts w:hint="eastAsia"/>
+          <w:sz w:val="28"/>
+          <w:szCs w:val="28"/>
+          <w:lang w:val="en-US" w:eastAsia="zh-CN"/>
+        </w:rPr>
+      </w:pPr>
+    </w:p>
+    <w:p>
+      <w:pPr>
+        <w:rPr>
+          <w:rFonts w:hint="eastAsia"/>
+          <w:sz w:val="28"/>
+          <w:szCs w:val="28"/>
           <w:lang w:val="en-US" w:eastAsia="zh-CN"/>
         </w:rPr>
       </w:pPr>
       <w:r>
         <w:rPr>
           <w:rFonts w:hint="default"/>
+          <w:sz w:val="28"/>
+          <w:szCs w:val="28"/>
           <w:lang w:val="en-US" w:eastAsia="zh-CN"/>
         </w:rPr>
         <w:t>seem like</w:t>
@@ -233,6 +285,8 @@
       <w:r>
         <w:rPr>
           <w:rFonts w:hint="eastAsia"/>
+          <w:sz w:val="28"/>
+          <w:szCs w:val="28"/>
           <w:lang w:val="en-US" w:eastAsia="zh-CN"/>
         </w:rPr>
         <w:t xml:space="preserve"> 看起来像（名称/也可以是句子）</w:t>
@@ -242,12 +296,16 @@
       <w:pPr>
         <w:rPr>
           <w:rFonts w:hint="eastAsia"/>
-          <w:lang w:val="en-US" w:eastAsia="zh-CN"/>
-        </w:rPr>
-      </w:pPr>
-      <w:r>
-        <w:rPr>
-          <w:rFonts w:hint="eastAsia"/>
+          <w:sz w:val="28"/>
+          <w:szCs w:val="28"/>
+          <w:lang w:val="en-US" w:eastAsia="zh-CN"/>
+        </w:rPr>
+      </w:pPr>
+      <w:r>
+        <w:rPr>
+          <w:rFonts w:hint="eastAsia"/>
+          <w:sz w:val="28"/>
+          <w:szCs w:val="28"/>
           <w:lang w:val="en-US" w:eastAsia="zh-CN"/>
         </w:rPr>
         <w:t>Eg: this is why it seem like a banana</w:t>
@@ -257,20 +315,26 @@
       <w:pPr>
         <w:rPr>
           <w:rFonts w:hint="eastAsia"/>
-          <w:lang w:val="en-US" w:eastAsia="zh-CN"/>
-        </w:rPr>
-      </w:pPr>
-    </w:p>
-    <w:p>
-      <w:pPr>
-        <w:rPr>
-          <w:rFonts w:hint="eastAsia"/>
-          <w:lang w:val="en-US" w:eastAsia="zh-CN"/>
-        </w:rPr>
-      </w:pPr>
-      <w:r>
-        <w:rPr>
-          <w:rFonts w:hint="eastAsia"/>
+          <w:sz w:val="28"/>
+          <w:szCs w:val="28"/>
+          <w:lang w:val="en-US" w:eastAsia="zh-CN"/>
+        </w:rPr>
+      </w:pPr>
+    </w:p>
+    <w:p>
+      <w:pPr>
+        <w:rPr>
+          <w:rFonts w:hint="eastAsia"/>
+          <w:sz w:val="28"/>
+          <w:szCs w:val="28"/>
+          <w:lang w:val="en-US" w:eastAsia="zh-CN"/>
+        </w:rPr>
+      </w:pPr>
+      <w:r>
+        <w:rPr>
+          <w:rFonts w:hint="eastAsia"/>
+          <w:sz w:val="28"/>
+          <w:szCs w:val="28"/>
           <w:lang w:val="en-US" w:eastAsia="zh-CN"/>
         </w:rPr>
         <w:t>Present to sb 给给某人</w:t>
@@ -280,20 +344,26 @@
       <w:pPr>
         <w:rPr>
           <w:rFonts w:hint="eastAsia"/>
-          <w:lang w:val="en-US" w:eastAsia="zh-CN"/>
-        </w:rPr>
-      </w:pPr>
-    </w:p>
-    <w:p>
-      <w:pPr>
-        <w:rPr>
-          <w:rFonts w:hint="eastAsia"/>
-          <w:lang w:val="en-US" w:eastAsia="zh-CN"/>
-        </w:rPr>
-      </w:pPr>
-      <w:r>
-        <w:rPr>
-          <w:rFonts w:hint="eastAsia"/>
+          <w:sz w:val="28"/>
+          <w:szCs w:val="28"/>
+          <w:lang w:val="en-US" w:eastAsia="zh-CN"/>
+        </w:rPr>
+      </w:pPr>
+    </w:p>
+    <w:p>
+      <w:pPr>
+        <w:rPr>
+          <w:rFonts w:hint="eastAsia"/>
+          <w:sz w:val="28"/>
+          <w:szCs w:val="28"/>
+          <w:lang w:val="en-US" w:eastAsia="zh-CN"/>
+        </w:rPr>
+      </w:pPr>
+      <w:r>
+        <w:rPr>
+          <w:rFonts w:hint="eastAsia"/>
+          <w:sz w:val="28"/>
+          <w:szCs w:val="28"/>
           <w:lang w:val="en-US" w:eastAsia="zh-CN"/>
         </w:rPr>
         <w:t>常用语：sounds that way ....(可以加句子) 这种方式听起来...</w:t>
@@ -303,12 +373,16 @@
       <w:pPr>
         <w:rPr>
           <w:rFonts w:hint="eastAsia"/>
-          <w:lang w:val="en-US" w:eastAsia="zh-CN"/>
-        </w:rPr>
-      </w:pPr>
-      <w:r>
-        <w:rPr>
-          <w:rFonts w:hint="eastAsia"/>
+          <w:sz w:val="28"/>
+          <w:szCs w:val="28"/>
+          <w:lang w:val="en-US" w:eastAsia="zh-CN"/>
+        </w:rPr>
+      </w:pPr>
+      <w:r>
+        <w:rPr>
+          <w:rFonts w:hint="eastAsia"/>
+          <w:sz w:val="28"/>
+          <w:szCs w:val="28"/>
           <w:lang w:val="en-US" w:eastAsia="zh-CN"/>
         </w:rPr>
         <w:t>Eg: sounds that way will be better</w:t>
@@ -318,6 +392,8 @@
       <w:pPr>
         <w:rPr>
           <w:rFonts w:hint="eastAsia"/>
+          <w:sz w:val="28"/>
+          <w:szCs w:val="28"/>
           <w:lang w:val="en-US" w:eastAsia="zh-CN"/>
         </w:rPr>
       </w:pPr>
@@ -326,16 +402,16 @@
       <w:pPr>
         <w:rPr>
           <w:rFonts w:hint="default"/>
-          <w:sz w:val="24"/>
-          <w:szCs w:val="24"/>
-          <w:lang w:val="en-US" w:eastAsia="zh-CN"/>
-        </w:rPr>
-      </w:pPr>
-      <w:r>
-        <w:rPr>
-          <w:rFonts w:hint="eastAsia"/>
-          <w:sz w:val="24"/>
-          <w:szCs w:val="24"/>
+          <w:sz w:val="28"/>
+          <w:szCs w:val="28"/>
+          <w:lang w:val="en-US" w:eastAsia="zh-CN"/>
+        </w:rPr>
+      </w:pPr>
+      <w:r>
+        <w:rPr>
+          <w:rFonts w:hint="eastAsia"/>
+          <w:sz w:val="28"/>
+          <w:szCs w:val="28"/>
           <w:lang w:val="en-US" w:eastAsia="zh-CN"/>
         </w:rPr>
         <w:t>start off with... 以什么开始  以...开头</w:t>
@@ -345,12 +421,16 @@
       <w:pPr>
         <w:rPr>
           <w:rFonts w:hint="eastAsia"/>
-          <w:lang w:val="en-US" w:eastAsia="zh-CN"/>
-        </w:rPr>
-      </w:pPr>
-      <w:r>
-        <w:rPr>
-          <w:rFonts w:hint="eastAsia"/>
+          <w:sz w:val="28"/>
+          <w:szCs w:val="28"/>
+          <w:lang w:val="en-US" w:eastAsia="zh-CN"/>
+        </w:rPr>
+      </w:pPr>
+      <w:r>
+        <w:rPr>
+          <w:rFonts w:hint="eastAsia"/>
+          <w:sz w:val="28"/>
+          <w:szCs w:val="28"/>
           <w:lang w:val="en-US" w:eastAsia="zh-CN"/>
         </w:rPr>
         <w:t>Eg:  well, as to the trip, let</w:t>
@@ -358,6 +438,8 @@
       <w:r>
         <w:rPr>
           <w:rFonts w:hint="default"/>
+          <w:sz w:val="28"/>
+          <w:szCs w:val="28"/>
           <w:lang w:val="en-US" w:eastAsia="zh-CN"/>
         </w:rPr>
         <w:t>’</w:t>
@@ -365,6 +447,8 @@
       <w:r>
         <w:rPr>
           <w:rFonts w:hint="eastAsia"/>
+          <w:sz w:val="28"/>
+          <w:szCs w:val="28"/>
           <w:lang w:val="en-US" w:eastAsia="zh-CN"/>
         </w:rPr>
         <w:t>s start off with qinghai</w:t>
@@ -374,20 +458,26 @@
       <w:pPr>
         <w:rPr>
           <w:rFonts w:hint="eastAsia"/>
-          <w:lang w:val="en-US" w:eastAsia="zh-CN"/>
-        </w:rPr>
-      </w:pPr>
-    </w:p>
-    <w:p>
-      <w:pPr>
-        <w:rPr>
-          <w:rFonts w:hint="eastAsia"/>
-          <w:lang w:val="en-US" w:eastAsia="zh-CN"/>
-        </w:rPr>
-      </w:pPr>
-      <w:r>
-        <w:rPr>
-          <w:rFonts w:hint="eastAsia"/>
+          <w:sz w:val="28"/>
+          <w:szCs w:val="28"/>
+          <w:lang w:val="en-US" w:eastAsia="zh-CN"/>
+        </w:rPr>
+      </w:pPr>
+    </w:p>
+    <w:p>
+      <w:pPr>
+        <w:rPr>
+          <w:rFonts w:hint="eastAsia"/>
+          <w:sz w:val="28"/>
+          <w:szCs w:val="28"/>
+          <w:lang w:val="en-US" w:eastAsia="zh-CN"/>
+        </w:rPr>
+      </w:pPr>
+      <w:r>
+        <w:rPr>
+          <w:rFonts w:hint="eastAsia"/>
+          <w:sz w:val="28"/>
+          <w:szCs w:val="28"/>
           <w:lang w:val="en-US" w:eastAsia="zh-CN"/>
         </w:rPr>
         <w:t>All the time 一直</w:t>
@@ -397,12 +487,16 @@
       <w:pPr>
         <w:rPr>
           <w:rFonts w:hint="eastAsia"/>
-          <w:lang w:val="en-US" w:eastAsia="zh-CN"/>
-        </w:rPr>
-      </w:pPr>
-      <w:r>
-        <w:rPr>
-          <w:rFonts w:hint="eastAsia"/>
+          <w:sz w:val="28"/>
+          <w:szCs w:val="28"/>
+          <w:lang w:val="en-US" w:eastAsia="zh-CN"/>
+        </w:rPr>
+      </w:pPr>
+      <w:r>
+        <w:rPr>
+          <w:rFonts w:hint="eastAsia"/>
+          <w:sz w:val="28"/>
+          <w:szCs w:val="28"/>
           <w:lang w:val="en-US" w:eastAsia="zh-CN"/>
         </w:rPr>
         <w:t>All the way是至始至终，意思差不多，  它也可以表示一路上</w:t>
@@ -412,20 +506,26 @@
       <w:pPr>
         <w:rPr>
           <w:rFonts w:hint="eastAsia"/>
-          <w:lang w:val="en-US" w:eastAsia="zh-CN"/>
-        </w:rPr>
-      </w:pPr>
-    </w:p>
-    <w:p>
-      <w:pPr>
-        <w:rPr>
-          <w:rFonts w:hint="eastAsia"/>
-          <w:lang w:val="en-US" w:eastAsia="zh-CN"/>
-        </w:rPr>
-      </w:pPr>
-      <w:r>
-        <w:rPr>
-          <w:rFonts w:hint="eastAsia"/>
+          <w:sz w:val="28"/>
+          <w:szCs w:val="28"/>
+          <w:lang w:val="en-US" w:eastAsia="zh-CN"/>
+        </w:rPr>
+      </w:pPr>
+    </w:p>
+    <w:p>
+      <w:pPr>
+        <w:rPr>
+          <w:rFonts w:hint="eastAsia"/>
+          <w:sz w:val="28"/>
+          <w:szCs w:val="28"/>
+          <w:lang w:val="en-US" w:eastAsia="zh-CN"/>
+        </w:rPr>
+      </w:pPr>
+      <w:r>
+        <w:rPr>
+          <w:rFonts w:hint="eastAsia"/>
+          <w:sz w:val="28"/>
+          <w:szCs w:val="28"/>
           <w:lang w:val="en-US" w:eastAsia="zh-CN"/>
         </w:rPr>
         <w:t>Bring sb to 带给某人什么</w:t>
@@ -435,12 +535,16 @@
       <w:pPr>
         <w:rPr>
           <w:rFonts w:hint="eastAsia"/>
-          <w:lang w:val="en-US" w:eastAsia="zh-CN"/>
-        </w:rPr>
-      </w:pPr>
-      <w:r>
-        <w:rPr>
-          <w:rFonts w:hint="eastAsia"/>
+          <w:sz w:val="28"/>
+          <w:szCs w:val="28"/>
+          <w:lang w:val="en-US" w:eastAsia="zh-CN"/>
+        </w:rPr>
+      </w:pPr>
+      <w:r>
+        <w:rPr>
+          <w:rFonts w:hint="eastAsia"/>
+          <w:sz w:val="28"/>
+          <w:szCs w:val="28"/>
           <w:lang w:val="en-US" w:eastAsia="zh-CN"/>
         </w:rPr>
         <w:t>Eg: it brings me to my next problem.</w:t>
@@ -450,24 +554,26 @@
       <w:pPr>
         <w:rPr>
           <w:rFonts w:hint="eastAsia"/>
-          <w:lang w:val="en-US" w:eastAsia="zh-CN"/>
-        </w:rPr>
-      </w:pPr>
-    </w:p>
-    <w:p>
-      <w:pPr>
-        <w:rPr>
-          <w:rFonts w:hint="eastAsia"/>
-          <w:sz w:val="24"/>
-          <w:szCs w:val="24"/>
-          <w:lang w:val="en-US" w:eastAsia="zh-CN"/>
-        </w:rPr>
-      </w:pPr>
-      <w:r>
-        <w:rPr>
-          <w:rFonts w:hint="eastAsia"/>
-          <w:sz w:val="24"/>
-          <w:szCs w:val="24"/>
+          <w:sz w:val="28"/>
+          <w:szCs w:val="28"/>
+          <w:lang w:val="en-US" w:eastAsia="zh-CN"/>
+        </w:rPr>
+      </w:pPr>
+    </w:p>
+    <w:p>
+      <w:pPr>
+        <w:rPr>
+          <w:rFonts w:hint="eastAsia"/>
+          <w:sz w:val="28"/>
+          <w:szCs w:val="28"/>
+          <w:lang w:val="en-US" w:eastAsia="zh-CN"/>
+        </w:rPr>
+      </w:pPr>
+      <w:r>
+        <w:rPr>
+          <w:rFonts w:hint="eastAsia"/>
+          <w:sz w:val="28"/>
+          <w:szCs w:val="28"/>
           <w:lang w:val="en-US" w:eastAsia="zh-CN"/>
         </w:rPr>
         <w:t>So that 因此</w:t>
@@ -477,26 +583,26 @@
       <w:pPr>
         <w:rPr>
           <w:rFonts w:hint="eastAsia"/>
-          <w:sz w:val="24"/>
-          <w:szCs w:val="24"/>
-          <w:lang w:val="en-US" w:eastAsia="zh-CN"/>
-        </w:rPr>
-      </w:pPr>
-    </w:p>
-    <w:p>
-      <w:pPr>
-        <w:rPr>
-          <w:rFonts w:hint="eastAsia"/>
-          <w:sz w:val="24"/>
-          <w:szCs w:val="24"/>
-          <w:lang w:val="en-US" w:eastAsia="zh-CN"/>
-        </w:rPr>
-      </w:pPr>
-      <w:r>
-        <w:rPr>
-          <w:rFonts w:hint="eastAsia"/>
-          <w:sz w:val="24"/>
-          <w:szCs w:val="24"/>
+          <w:sz w:val="28"/>
+          <w:szCs w:val="28"/>
+          <w:lang w:val="en-US" w:eastAsia="zh-CN"/>
+        </w:rPr>
+      </w:pPr>
+    </w:p>
+    <w:p>
+      <w:pPr>
+        <w:rPr>
+          <w:rFonts w:hint="eastAsia"/>
+          <w:sz w:val="28"/>
+          <w:szCs w:val="28"/>
+          <w:lang w:val="en-US" w:eastAsia="zh-CN"/>
+        </w:rPr>
+      </w:pPr>
+      <w:r>
+        <w:rPr>
+          <w:rFonts w:hint="eastAsia"/>
+          <w:sz w:val="28"/>
+          <w:szCs w:val="28"/>
           <w:lang w:val="en-US" w:eastAsia="zh-CN"/>
         </w:rPr>
         <w:t>Take away from 夺走，拿走</w:t>
@@ -506,16 +612,16 @@
       <w:pPr>
         <w:rPr>
           <w:rFonts w:hint="eastAsia"/>
-          <w:sz w:val="24"/>
-          <w:szCs w:val="24"/>
-          <w:lang w:val="en-US" w:eastAsia="zh-CN"/>
-        </w:rPr>
-      </w:pPr>
-      <w:r>
-        <w:rPr>
-          <w:rFonts w:hint="eastAsia"/>
-          <w:sz w:val="24"/>
-          <w:szCs w:val="24"/>
+          <w:sz w:val="28"/>
+          <w:szCs w:val="28"/>
+          <w:lang w:val="en-US" w:eastAsia="zh-CN"/>
+        </w:rPr>
+      </w:pPr>
+      <w:r>
+        <w:rPr>
+          <w:rFonts w:hint="eastAsia"/>
+          <w:sz w:val="28"/>
+          <w:szCs w:val="28"/>
           <w:lang w:val="en-US" w:eastAsia="zh-CN"/>
         </w:rPr>
         <w:t>Eg: Please take the sossers away from me.</w:t>
@@ -525,26 +631,26 @@
       <w:pPr>
         <w:rPr>
           <w:rFonts w:hint="eastAsia"/>
-          <w:sz w:val="24"/>
-          <w:szCs w:val="24"/>
-          <w:lang w:val="en-US" w:eastAsia="zh-CN"/>
-        </w:rPr>
-      </w:pPr>
-    </w:p>
-    <w:p>
-      <w:pPr>
-        <w:rPr>
-          <w:rFonts w:hint="eastAsia"/>
-          <w:sz w:val="24"/>
-          <w:szCs w:val="24"/>
-          <w:lang w:val="en-US" w:eastAsia="zh-CN"/>
-        </w:rPr>
-      </w:pPr>
-      <w:r>
-        <w:rPr>
-          <w:rFonts w:hint="eastAsia"/>
-          <w:sz w:val="24"/>
-          <w:szCs w:val="24"/>
+          <w:sz w:val="28"/>
+          <w:szCs w:val="28"/>
+          <w:lang w:val="en-US" w:eastAsia="zh-CN"/>
+        </w:rPr>
+      </w:pPr>
+    </w:p>
+    <w:p>
+      <w:pPr>
+        <w:rPr>
+          <w:rFonts w:hint="eastAsia"/>
+          <w:sz w:val="28"/>
+          <w:szCs w:val="28"/>
+          <w:lang w:val="en-US" w:eastAsia="zh-CN"/>
+        </w:rPr>
+      </w:pPr>
+      <w:r>
+        <w:rPr>
+          <w:rFonts w:hint="eastAsia"/>
+          <w:sz w:val="28"/>
+          <w:szCs w:val="28"/>
           <w:lang w:val="en-US" w:eastAsia="zh-CN"/>
         </w:rPr>
         <w:t>Result in （名词/句子） 导致</w:t>
@@ -554,16 +660,16 @@
       <w:pPr>
         <w:rPr>
           <w:rFonts w:hint="default"/>
-          <w:sz w:val="24"/>
-          <w:szCs w:val="24"/>
-          <w:lang w:val="en-US" w:eastAsia="zh-CN"/>
-        </w:rPr>
-      </w:pPr>
-      <w:r>
-        <w:rPr>
-          <w:rFonts w:hint="eastAsia"/>
-          <w:sz w:val="24"/>
-          <w:szCs w:val="24"/>
+          <w:sz w:val="28"/>
+          <w:szCs w:val="28"/>
+          <w:lang w:val="en-US" w:eastAsia="zh-CN"/>
+        </w:rPr>
+      </w:pPr>
+      <w:r>
+        <w:rPr>
+          <w:rFonts w:hint="eastAsia"/>
+          <w:sz w:val="28"/>
+          <w:szCs w:val="28"/>
           <w:lang w:val="en-US" w:eastAsia="zh-CN"/>
         </w:rPr>
         <w:t>Eg: worse-case, it result in another problem</w:t>
@@ -573,20 +679,26 @@
       <w:pPr>
         <w:rPr>
           <w:rFonts w:hint="default"/>
-          <w:lang w:val="en-US" w:eastAsia="zh-CN"/>
-        </w:rPr>
-      </w:pPr>
-    </w:p>
-    <w:p>
-      <w:pPr>
-        <w:rPr>
-          <w:rFonts w:hint="eastAsia"/>
-          <w:lang w:val="en-US" w:eastAsia="zh-CN"/>
-        </w:rPr>
-      </w:pPr>
-      <w:r>
-        <w:rPr>
-          <w:rFonts w:hint="eastAsia"/>
+          <w:sz w:val="28"/>
+          <w:szCs w:val="28"/>
+          <w:lang w:val="en-US" w:eastAsia="zh-CN"/>
+        </w:rPr>
+      </w:pPr>
+    </w:p>
+    <w:p>
+      <w:pPr>
+        <w:rPr>
+          <w:rFonts w:hint="eastAsia"/>
+          <w:sz w:val="28"/>
+          <w:szCs w:val="28"/>
+          <w:lang w:val="en-US" w:eastAsia="zh-CN"/>
+        </w:rPr>
+      </w:pPr>
+      <w:r>
+        <w:rPr>
+          <w:rFonts w:hint="eastAsia"/>
+          <w:sz w:val="28"/>
+          <w:szCs w:val="28"/>
           <w:lang w:val="en-US" w:eastAsia="zh-CN"/>
         </w:rPr>
         <w:t>At times 有时</w:t>
@@ -596,20 +708,26 @@
       <w:pPr>
         <w:rPr>
           <w:rFonts w:hint="eastAsia"/>
-          <w:lang w:val="en-US" w:eastAsia="zh-CN"/>
-        </w:rPr>
-      </w:pPr>
-    </w:p>
-    <w:p>
-      <w:pPr>
-        <w:rPr>
-          <w:rFonts w:hint="eastAsia"/>
-          <w:lang w:val="en-US" w:eastAsia="zh-CN"/>
-        </w:rPr>
-      </w:pPr>
-      <w:r>
-        <w:rPr>
-          <w:rFonts w:hint="eastAsia"/>
+          <w:sz w:val="28"/>
+          <w:szCs w:val="28"/>
+          <w:lang w:val="en-US" w:eastAsia="zh-CN"/>
+        </w:rPr>
+      </w:pPr>
+    </w:p>
+    <w:p>
+      <w:pPr>
+        <w:rPr>
+          <w:rFonts w:hint="eastAsia"/>
+          <w:sz w:val="28"/>
+          <w:szCs w:val="28"/>
+          <w:lang w:val="en-US" w:eastAsia="zh-CN"/>
+        </w:rPr>
+      </w:pPr>
+      <w:r>
+        <w:rPr>
+          <w:rFonts w:hint="eastAsia"/>
+          <w:sz w:val="28"/>
+          <w:szCs w:val="28"/>
           <w:lang w:val="en-US" w:eastAsia="zh-CN"/>
         </w:rPr>
         <w:t>Lead into 导致（一种现象导致另一种）</w:t>
@@ -619,12 +737,16 @@
       <w:pPr>
         <w:rPr>
           <w:rFonts w:hint="default"/>
-          <w:lang w:val="en-US" w:eastAsia="zh-CN"/>
-        </w:rPr>
-      </w:pPr>
-      <w:r>
-        <w:rPr>
-          <w:rFonts w:hint="eastAsia"/>
+          <w:sz w:val="28"/>
+          <w:szCs w:val="28"/>
+          <w:lang w:val="en-US" w:eastAsia="zh-CN"/>
+        </w:rPr>
+      </w:pPr>
+      <w:r>
+        <w:rPr>
+          <w:rFonts w:hint="eastAsia"/>
+          <w:sz w:val="28"/>
+          <w:szCs w:val="28"/>
           <w:lang w:val="en-US" w:eastAsia="zh-CN"/>
         </w:rPr>
         <w:t xml:space="preserve">Lead to </w:t>
@@ -634,20 +756,26 @@
       <w:pPr>
         <w:rPr>
           <w:rFonts w:hint="eastAsia"/>
-          <w:lang w:val="en-US" w:eastAsia="zh-CN"/>
-        </w:rPr>
-      </w:pPr>
-    </w:p>
-    <w:p>
-      <w:pPr>
-        <w:rPr>
-          <w:rFonts w:hint="eastAsia"/>
-          <w:lang w:val="en-US" w:eastAsia="zh-CN"/>
-        </w:rPr>
-      </w:pPr>
-      <w:r>
-        <w:rPr>
-          <w:rFonts w:hint="eastAsia"/>
+          <w:sz w:val="28"/>
+          <w:szCs w:val="28"/>
+          <w:lang w:val="en-US" w:eastAsia="zh-CN"/>
+        </w:rPr>
+      </w:pPr>
+    </w:p>
+    <w:p>
+      <w:pPr>
+        <w:rPr>
+          <w:rFonts w:hint="eastAsia"/>
+          <w:sz w:val="28"/>
+          <w:szCs w:val="28"/>
+          <w:lang w:val="en-US" w:eastAsia="zh-CN"/>
+        </w:rPr>
+      </w:pPr>
+      <w:r>
+        <w:rPr>
+          <w:rFonts w:hint="eastAsia"/>
+          <w:sz w:val="28"/>
+          <w:szCs w:val="28"/>
           <w:lang w:val="en-US" w:eastAsia="zh-CN"/>
         </w:rPr>
         <w:t>Come across 偶然发现，偶然遇见</w:t>
@@ -657,20 +785,26 @@
       <w:pPr>
         <w:rPr>
           <w:rFonts w:hint="eastAsia"/>
-          <w:lang w:val="en-US" w:eastAsia="zh-CN"/>
-        </w:rPr>
-      </w:pPr>
-    </w:p>
-    <w:p>
-      <w:pPr>
-        <w:rPr>
-          <w:rFonts w:hint="eastAsia"/>
-          <w:lang w:val="en-US" w:eastAsia="zh-CN"/>
-        </w:rPr>
-      </w:pPr>
-      <w:r>
-        <w:rPr>
-          <w:rFonts w:hint="eastAsia"/>
+          <w:sz w:val="28"/>
+          <w:szCs w:val="28"/>
+          <w:lang w:val="en-US" w:eastAsia="zh-CN"/>
+        </w:rPr>
+      </w:pPr>
+    </w:p>
+    <w:p>
+      <w:pPr>
+        <w:rPr>
+          <w:rFonts w:hint="eastAsia"/>
+          <w:sz w:val="28"/>
+          <w:szCs w:val="28"/>
+          <w:lang w:val="en-US" w:eastAsia="zh-CN"/>
+        </w:rPr>
+      </w:pPr>
+      <w:r>
+        <w:rPr>
+          <w:rFonts w:hint="eastAsia"/>
+          <w:sz w:val="28"/>
+          <w:szCs w:val="28"/>
           <w:lang w:val="en-US" w:eastAsia="zh-CN"/>
         </w:rPr>
         <w:t>seem to 似乎要做</w:t>
@@ -680,22 +814,26 @@
       <w:pPr>
         <w:rPr>
           <w:rFonts w:hint="eastAsia"/>
-          <w:lang w:val="en-US" w:eastAsia="zh-CN"/>
-        </w:rPr>
-      </w:pPr>
-      <w:bookmarkStart w:id="0" w:name="_GoBack"/>
-      <w:bookmarkEnd w:id="0"/>
-    </w:p>
-    <w:p>
-      <w:pPr>
-        <w:rPr>
-          <w:rFonts w:hint="eastAsia"/>
-          <w:lang w:val="en-US" w:eastAsia="zh-CN"/>
-        </w:rPr>
-      </w:pPr>
-      <w:r>
-        <w:rPr>
-          <w:rFonts w:hint="eastAsia"/>
+          <w:sz w:val="28"/>
+          <w:szCs w:val="28"/>
+          <w:lang w:val="en-US" w:eastAsia="zh-CN"/>
+        </w:rPr>
+      </w:pPr>
+    </w:p>
+    <w:p>
+      <w:pPr>
+        <w:rPr>
+          <w:rFonts w:hint="eastAsia"/>
+          <w:sz w:val="28"/>
+          <w:szCs w:val="28"/>
+          <w:lang w:val="en-US" w:eastAsia="zh-CN"/>
+        </w:rPr>
+      </w:pPr>
+      <w:r>
+        <w:rPr>
+          <w:rFonts w:hint="eastAsia"/>
+          <w:sz w:val="28"/>
+          <w:szCs w:val="28"/>
           <w:lang w:val="en-US" w:eastAsia="zh-CN"/>
         </w:rPr>
         <w:t>Being 放句首：通常表示原因 条件 现实条件， 一般和现在分词连用</w:t>
@@ -705,12 +843,16 @@
       <w:pPr>
         <w:rPr>
           <w:rFonts w:hint="eastAsia"/>
-          <w:lang w:val="en-US" w:eastAsia="zh-CN"/>
-        </w:rPr>
-      </w:pPr>
-      <w:r>
-        <w:rPr>
-          <w:rFonts w:hint="eastAsia"/>
+          <w:sz w:val="28"/>
+          <w:szCs w:val="28"/>
+          <w:lang w:val="en-US" w:eastAsia="zh-CN"/>
+        </w:rPr>
+      </w:pPr>
+      <w:r>
+        <w:rPr>
+          <w:rFonts w:hint="eastAsia"/>
+          <w:sz w:val="28"/>
+          <w:szCs w:val="28"/>
           <w:lang w:val="en-US" w:eastAsia="zh-CN"/>
         </w:rPr>
         <w:t>Eg: Being a vegetarian, she never eats meat.</w:t>
@@ -720,6 +862,8 @@
       <w:pPr>
         <w:rPr>
           <w:rFonts w:hint="eastAsia"/>
+          <w:sz w:val="28"/>
+          <w:szCs w:val="28"/>
           <w:lang w:val="en-US" w:eastAsia="zh-CN"/>
         </w:rPr>
       </w:pPr>
@@ -728,12 +872,16 @@
       <w:pPr>
         <w:rPr>
           <w:rFonts w:hint="default"/>
-          <w:lang w:val="en-US" w:eastAsia="zh-CN"/>
-        </w:rPr>
-      </w:pPr>
-      <w:r>
-        <w:rPr>
-          <w:rFonts w:hint="eastAsia"/>
+          <w:sz w:val="28"/>
+          <w:szCs w:val="28"/>
+          <w:lang w:val="en-US" w:eastAsia="zh-CN"/>
+        </w:rPr>
+      </w:pPr>
+      <w:r>
+        <w:rPr>
+          <w:rFonts w:hint="eastAsia"/>
+          <w:sz w:val="28"/>
+          <w:szCs w:val="28"/>
           <w:lang w:val="en-US" w:eastAsia="zh-CN"/>
         </w:rPr>
         <w:t>Be doing done 现在或过去进行时的被动语态 由他人或事情引起的</w:t>
@@ -798,14 +946,16 @@
         </w:numPr>
         <w:rPr>
           <w:rFonts w:hint="eastAsia"/>
-          <w:lang w:val="en-US" w:eastAsia="zh-CN"/>
-        </w:rPr>
-      </w:pPr>
-      <w:r>
-        <w:rPr>
-          <w:rFonts w:hint="eastAsia"/>
-          <w:sz w:val="24"/>
-          <w:szCs w:val="24"/>
+          <w:sz w:val="28"/>
+          <w:szCs w:val="28"/>
+          <w:lang w:val="en-US" w:eastAsia="zh-CN"/>
+        </w:rPr>
+      </w:pPr>
+      <w:r>
+        <w:rPr>
+          <w:rFonts w:hint="eastAsia"/>
+          <w:sz w:val="28"/>
+          <w:szCs w:val="28"/>
           <w:lang w:val="en-US" w:eastAsia="zh-CN"/>
         </w:rPr>
         <w:t>I</w:t>
@@ -813,8 +963,8 @@
       <w:r>
         <w:rPr>
           <w:rFonts w:hint="default"/>
-          <w:sz w:val="24"/>
-          <w:szCs w:val="24"/>
+          <w:sz w:val="28"/>
+          <w:szCs w:val="28"/>
           <w:lang w:val="en-US" w:eastAsia="zh-CN"/>
         </w:rPr>
         <w:t>’</w:t>
@@ -822,8 +972,8 @@
       <w:r>
         <w:rPr>
           <w:rFonts w:hint="eastAsia"/>
-          <w:sz w:val="24"/>
-          <w:szCs w:val="24"/>
+          <w:sz w:val="28"/>
+          <w:szCs w:val="28"/>
           <w:lang w:val="en-US" w:eastAsia="zh-CN"/>
         </w:rPr>
         <w:t xml:space="preserve">ve always been in love with the concept of creating an idea or a story in my head. </w:t>
@@ -832,10 +982,13 @@
     <w:p>
       <w:pPr>
         <w:numPr>
+          <w:ilvl w:val="0"/>
           <w:numId w:val="0"/>
         </w:numPr>
         <w:rPr>
           <w:rFonts w:hint="eastAsia"/>
+          <w:sz w:val="28"/>
+          <w:szCs w:val="28"/>
           <w:lang w:val="en-US" w:eastAsia="zh-CN"/>
         </w:rPr>
       </w:pPr>
@@ -843,16 +996,21 @@
     <w:p>
       <w:pPr>
         <w:numPr>
+          <w:ilvl w:val="0"/>
           <w:numId w:val="0"/>
         </w:numPr>
         <w:rPr>
           <w:rFonts w:hint="default"/>
-          <w:lang w:val="en-US" w:eastAsia="zh-CN"/>
-        </w:rPr>
-      </w:pPr>
-      <w:r>
-        <w:rPr>
-          <w:rFonts w:hint="eastAsia"/>
+          <w:sz w:val="28"/>
+          <w:szCs w:val="28"/>
+          <w:lang w:val="en-US" w:eastAsia="zh-CN"/>
+        </w:rPr>
+      </w:pPr>
+      <w:r>
+        <w:rPr>
+          <w:rFonts w:hint="eastAsia"/>
+          <w:sz w:val="28"/>
+          <w:szCs w:val="28"/>
           <w:lang w:val="en-US" w:eastAsia="zh-CN"/>
         </w:rPr>
         <w:t xml:space="preserve">  现在完成时：过去的动作或状态持续到现在，对现在造成了影响</w:t>
@@ -862,16 +1020,16 @@
       <w:pPr>
         <w:rPr>
           <w:rFonts w:hint="eastAsia"/>
-          <w:sz w:val="24"/>
-          <w:szCs w:val="24"/>
-          <w:lang w:val="en-US" w:eastAsia="zh-CN"/>
-        </w:rPr>
-      </w:pPr>
-      <w:r>
-        <w:rPr>
-          <w:rFonts w:hint="eastAsia"/>
-          <w:sz w:val="24"/>
-          <w:szCs w:val="24"/>
+          <w:sz w:val="28"/>
+          <w:szCs w:val="28"/>
+          <w:lang w:val="en-US" w:eastAsia="zh-CN"/>
+        </w:rPr>
+      </w:pPr>
+      <w:r>
+        <w:rPr>
+          <w:rFonts w:hint="eastAsia"/>
+          <w:sz w:val="28"/>
+          <w:szCs w:val="28"/>
           <w:lang w:val="en-US" w:eastAsia="zh-CN"/>
         </w:rPr>
         <w:t xml:space="preserve">  Have done 现在完成时</w:t>
@@ -881,46 +1039,57 @@
       <w:pPr>
         <w:rPr>
           <w:rFonts w:hint="eastAsia"/>
-          <w:sz w:val="24"/>
-          <w:szCs w:val="24"/>
-          <w:lang w:val="en-US" w:eastAsia="zh-CN"/>
-        </w:rPr>
-      </w:pPr>
-      <w:r>
-        <w:rPr>
-          <w:rFonts w:hint="eastAsia"/>
-          <w:sz w:val="24"/>
-          <w:szCs w:val="24"/>
-          <w:lang w:val="en-US" w:eastAsia="zh-CN"/>
-        </w:rPr>
-        <w:t xml:space="preserve">  Have been done 现在完成时的被动语态</w:t>
-      </w:r>
-    </w:p>
-    <w:p>
-      <w:pPr>
-        <w:rPr>
-          <w:rFonts w:hint="eastAsia"/>
-          <w:sz w:val="24"/>
-          <w:szCs w:val="24"/>
-          <w:lang w:val="en-US" w:eastAsia="zh-CN"/>
-        </w:rPr>
-      </w:pPr>
-    </w:p>
-    <w:p>
-      <w:pPr>
-        <w:ind w:left="240" w:hanging="240" w:hangingChars="100"/>
-        <w:rPr>
-          <w:rFonts w:hint="eastAsia"/>
-          <w:sz w:val="24"/>
-          <w:szCs w:val="24"/>
-          <w:lang w:val="en-US" w:eastAsia="zh-CN"/>
-        </w:rPr>
-      </w:pPr>
-      <w:r>
-        <w:rPr>
-          <w:rFonts w:hint="eastAsia"/>
-          <w:sz w:val="24"/>
-          <w:szCs w:val="24"/>
+          <w:sz w:val="28"/>
+          <w:szCs w:val="28"/>
+          <w:lang w:val="en-US" w:eastAsia="zh-CN"/>
+        </w:rPr>
+      </w:pPr>
+      <w:r>
+        <w:rPr>
+          <w:rFonts w:hint="eastAsia"/>
+          <w:sz w:val="28"/>
+          <w:szCs w:val="28"/>
+          <w:lang w:val="en-US" w:eastAsia="zh-CN"/>
+        </w:rPr>
+        <w:t xml:space="preserve">  Have been done 现在完成时的被动语</w:t>
+      </w:r>
+      <w:bookmarkStart w:id="0" w:name="_GoBack"/>
+      <w:bookmarkEnd w:id="0"/>
+      <w:r>
+        <w:rPr>
+          <w:rFonts w:hint="eastAsia"/>
+          <w:sz w:val="28"/>
+          <w:szCs w:val="28"/>
+          <w:lang w:val="en-US" w:eastAsia="zh-CN"/>
+        </w:rPr>
+        <w:t>态</w:t>
+      </w:r>
+    </w:p>
+    <w:p>
+      <w:pPr>
+        <w:rPr>
+          <w:rFonts w:hint="eastAsia"/>
+          <w:sz w:val="28"/>
+          <w:szCs w:val="28"/>
+          <w:lang w:val="en-US" w:eastAsia="zh-CN"/>
+        </w:rPr>
+      </w:pPr>
+    </w:p>
+    <w:p>
+      <w:pPr>
+        <w:ind w:left="240" w:hanging="280" w:hangingChars="100"/>
+        <w:rPr>
+          <w:rFonts w:hint="eastAsia"/>
+          <w:sz w:val="28"/>
+          <w:szCs w:val="28"/>
+          <w:lang w:val="en-US" w:eastAsia="zh-CN"/>
+        </w:rPr>
+      </w:pPr>
+      <w:r>
+        <w:rPr>
+          <w:rFonts w:hint="eastAsia"/>
+          <w:sz w:val="28"/>
+          <w:szCs w:val="28"/>
           <w:lang w:val="en-US" w:eastAsia="zh-CN"/>
         </w:rPr>
         <w:t xml:space="preserve">  现在完成进行时：某动作从过去某个时间开始一直延续到现在，可能继续持去</w:t>
@@ -928,19 +1097,19 @@
     </w:p>
     <w:p>
       <w:pPr>
-        <w:ind w:firstLine="240" w:firstLineChars="100"/>
+        <w:ind w:firstLine="280" w:firstLineChars="100"/>
         <w:rPr>
           <w:rFonts w:hint="default"/>
-          <w:sz w:val="24"/>
-          <w:szCs w:val="24"/>
-          <w:lang w:val="en-US" w:eastAsia="zh-CN"/>
-        </w:rPr>
-      </w:pPr>
-      <w:r>
-        <w:rPr>
-          <w:rFonts w:hint="eastAsia"/>
-          <w:sz w:val="24"/>
-          <w:szCs w:val="24"/>
+          <w:sz w:val="28"/>
+          <w:szCs w:val="28"/>
+          <w:lang w:val="en-US" w:eastAsia="zh-CN"/>
+        </w:rPr>
+      </w:pPr>
+      <w:r>
+        <w:rPr>
+          <w:rFonts w:hint="eastAsia"/>
+          <w:sz w:val="28"/>
+          <w:szCs w:val="28"/>
           <w:lang w:val="en-US" w:eastAsia="zh-CN"/>
         </w:rPr>
         <w:t xml:space="preserve">Have been doing  </w:t>
@@ -950,6 +1119,8 @@
       <w:pPr>
         <w:rPr>
           <w:rFonts w:hint="eastAsia"/>
+          <w:sz w:val="28"/>
+          <w:szCs w:val="28"/>
           <w:lang w:val="en-US" w:eastAsia="zh-CN"/>
         </w:rPr>
       </w:pPr>
